--- a/Documentation.docx
+++ b/Documentation.docx
@@ -1237,19 +1237,7 @@
         <w:rPr>
           <w:rFonts w:ascii="Calibri" w:hAnsi="Calibri" w:cs="Calibri"/>
         </w:rPr>
-        <w:t> </w:t>
-      </w:r>
-      <w:r>
-        <w:rPr>
-          <w:rFonts w:ascii="Calibri" w:hAnsi="Calibri" w:cs="Calibri"/>
-        </w:rPr>
-        <w:t>és</w:t>
-      </w:r>
-      <w:r>
-        <w:rPr>
-          <w:rFonts w:ascii="Calibri" w:hAnsi="Calibri" w:cs="Calibri"/>
-        </w:rPr>
-        <w:t> </w:t>
+        <w:t> és </w:t>
       </w:r>
       <w:r>
         <w:rPr>
@@ -1575,13 +1563,7 @@
         <w:rPr>
           <w:rFonts w:ascii="Calibri" w:hAnsi="Calibri" w:cs="Calibri"/>
         </w:rPr>
-        <w:t xml:space="preserve"> makróba. A</w:t>
-      </w:r>
-      <w:r>
-        <w:rPr>
-          <w:rFonts w:ascii="Calibri" w:hAnsi="Calibri" w:cs="Calibri"/>
-        </w:rPr>
-        <w:t xml:space="preserve"> </w:t>
+        <w:t xml:space="preserve"> makróba. A </w:t>
       </w:r>
       <w:r>
         <w:rPr>
@@ -1605,13 +1587,7 @@
         <w:rPr>
           <w:rFonts w:ascii="Calibri" w:hAnsi="Calibri" w:cs="Calibri"/>
         </w:rPr>
-        <w:t>-t</w:t>
-      </w:r>
-      <w:r>
-        <w:rPr>
-          <w:rFonts w:ascii="Calibri" w:hAnsi="Calibri" w:cs="Calibri"/>
-        </w:rPr>
-        <w:t xml:space="preserve"> a </w:t>
+        <w:t xml:space="preserve">-t a </w:t>
       </w:r>
       <w:r>
         <w:rPr>
@@ -2080,19 +2056,7 @@
         <w:rPr>
           <w:rFonts w:ascii="Calibri" w:hAnsi="Calibri" w:cs="Calibri"/>
         </w:rPr>
-        <w:t>„</w:t>
-      </w:r>
-      <w:r>
-        <w:rPr>
-          <w:rFonts w:ascii="Calibri" w:hAnsi="Calibri" w:cs="Calibri"/>
-        </w:rPr>
-        <w:t>Download verified successfully</w:t>
-      </w:r>
-      <w:r>
-        <w:rPr>
-          <w:rFonts w:ascii="Calibri" w:hAnsi="Calibri" w:cs="Calibri"/>
-        </w:rPr>
-        <w:t>”</w:t>
+        <w:t>„Download verified successfully”</w:t>
       </w:r>
       <w:r>
         <w:rPr>
@@ -3098,6 +3062,431 @@
     <w:p>
       <w:pPr>
         <w:spacing w:line="276" w:lineRule="auto"/>
+        <w:ind w:left="360"/>
+        <w:rPr>
+          <w:rFonts w:ascii="Calibri" w:hAnsi="Calibri" w:cs="Calibri"/>
+          <w:lang w:val="en-US"/>
+        </w:rPr>
+      </w:pPr>
+      <w:r>
+        <w:rPr>
+          <w:rFonts w:ascii="Calibri" w:hAnsi="Calibri" w:cs="Calibri"/>
+          <w:lang w:val="en-US"/>
+        </w:rPr>
+        <w:t>A kód nem akart feltöltődni a LoRa modulra, a következőket próbáltam:</w:t>
+      </w:r>
+    </w:p>
+    <w:p>
+      <w:pPr>
+        <w:pStyle w:val="ListParagraph"/>
+        <w:numPr>
+          <w:ilvl w:val="0"/>
+          <w:numId w:val="2"/>
+        </w:numPr>
+        <w:spacing w:line="276" w:lineRule="auto"/>
+        <w:rPr>
+          <w:rFonts w:ascii="Calibri" w:hAnsi="Calibri" w:cs="Calibri"/>
+          <w:lang w:val="en-US"/>
+        </w:rPr>
+      </w:pPr>
+      <w:r>
+        <w:rPr>
+          <w:rFonts w:ascii="Calibri" w:hAnsi="Calibri" w:cs="Calibri"/>
+          <w:lang w:val="en-US"/>
+        </w:rPr>
+        <w:t>Klónózott ST-Link használata</w:t>
+      </w:r>
+    </w:p>
+    <w:p>
+      <w:pPr>
+        <w:pStyle w:val="ListParagraph"/>
+        <w:numPr>
+          <w:ilvl w:val="0"/>
+          <w:numId w:val="2"/>
+        </w:numPr>
+        <w:spacing w:line="276" w:lineRule="auto"/>
+        <w:rPr>
+          <w:rFonts w:ascii="Calibri" w:hAnsi="Calibri" w:cs="Calibri"/>
+          <w:lang w:val="en-US"/>
+        </w:rPr>
+      </w:pPr>
+      <w:r>
+        <w:rPr>
+          <w:rFonts w:ascii="Calibri" w:hAnsi="Calibri" w:cs="Calibri"/>
+          <w:lang w:val="en-US"/>
+        </w:rPr>
+        <w:t>Eredeti ST-Link használata</w:t>
+      </w:r>
+    </w:p>
+    <w:p>
+      <w:pPr>
+        <w:pStyle w:val="ListParagraph"/>
+        <w:numPr>
+          <w:ilvl w:val="0"/>
+          <w:numId w:val="2"/>
+        </w:numPr>
+        <w:spacing w:line="276" w:lineRule="auto"/>
+        <w:rPr>
+          <w:rFonts w:ascii="Calibri" w:hAnsi="Calibri" w:cs="Calibri"/>
+          <w:lang w:val="en-US"/>
+        </w:rPr>
+      </w:pPr>
+      <w:r>
+        <w:rPr>
+          <w:rFonts w:ascii="Calibri" w:hAnsi="Calibri" w:cs="Calibri"/>
+          <w:lang w:val="en-US"/>
+        </w:rPr>
+        <w:t>STM32F072B-DISCO-val feltölteni rá kódót</w:t>
+      </w:r>
+    </w:p>
+    <w:p>
+      <w:pPr>
+        <w:pStyle w:val="ListParagraph"/>
+        <w:numPr>
+          <w:ilvl w:val="0"/>
+          <w:numId w:val="2"/>
+        </w:numPr>
+        <w:spacing w:line="276" w:lineRule="auto"/>
+        <w:rPr>
+          <w:rFonts w:ascii="Calibri" w:hAnsi="Calibri" w:cs="Calibri"/>
+          <w:lang w:val="en-US"/>
+        </w:rPr>
+      </w:pPr>
+      <w:r>
+        <w:rPr>
+          <w:rFonts w:ascii="Calibri" w:eastAsia="Times New Roman" w:hAnsi="Calibri" w:cs="Calibri"/>
+          <w:kern w:val="0"/>
+          <w:lang w:eastAsia="hu-HU"/>
+          <w14:ligatures w14:val="none"/>
+        </w:rPr>
+        <w:t>A connect megnyomásakor az RST gombot nyomvatartani (elvileg defaultból így kell kódot rátölteni)</w:t>
+      </w:r>
+    </w:p>
+    <w:p>
+      <w:pPr>
+        <w:pStyle w:val="ListParagraph"/>
+        <w:numPr>
+          <w:ilvl w:val="0"/>
+          <w:numId w:val="2"/>
+        </w:numPr>
+        <w:spacing w:line="276" w:lineRule="auto"/>
+        <w:rPr>
+          <w:rFonts w:ascii="Calibri" w:hAnsi="Calibri" w:cs="Calibri"/>
+          <w:lang w:val="en-US"/>
+        </w:rPr>
+      </w:pPr>
+      <w:r>
+        <w:rPr>
+          <w:rFonts w:ascii="Calibri" w:eastAsia="Times New Roman" w:hAnsi="Calibri" w:cs="Calibri"/>
+          <w:kern w:val="0"/>
+          <w:lang w:eastAsia="hu-HU"/>
+          <w14:ligatures w14:val="none"/>
+        </w:rPr>
+        <w:t>Bootot és RST-t nyomvatartani (láttam olyan posztot is ahol ezt írták)</w:t>
+      </w:r>
+    </w:p>
+    <w:p>
+      <w:pPr>
+        <w:pStyle w:val="ListParagraph"/>
+        <w:numPr>
+          <w:ilvl w:val="0"/>
+          <w:numId w:val="2"/>
+        </w:numPr>
+        <w:spacing w:line="276" w:lineRule="auto"/>
+        <w:rPr>
+          <w:rFonts w:ascii="Calibri" w:hAnsi="Calibri" w:cs="Calibri"/>
+          <w:lang w:val="en-US"/>
+        </w:rPr>
+      </w:pPr>
+      <w:r>
+        <w:rPr>
+          <w:rFonts w:ascii="Calibri" w:eastAsia="Times New Roman" w:hAnsi="Calibri" w:cs="Calibri"/>
+          <w:kern w:val="0"/>
+          <w:lang w:eastAsia="hu-HU"/>
+          <w14:ligatures w14:val="none"/>
+        </w:rPr>
+        <w:t>STM32 CubeProgrammerben a módot normalra és under resetre tenni</w:t>
+      </w:r>
+    </w:p>
+    <w:p>
+      <w:pPr>
+        <w:pStyle w:val="ListParagraph"/>
+        <w:numPr>
+          <w:ilvl w:val="0"/>
+          <w:numId w:val="2"/>
+        </w:numPr>
+        <w:spacing w:line="276" w:lineRule="auto"/>
+        <w:rPr>
+          <w:rFonts w:ascii="Calibri" w:hAnsi="Calibri" w:cs="Calibri"/>
+          <w:lang w:val="en-US"/>
+        </w:rPr>
+      </w:pPr>
+      <w:r>
+        <w:rPr>
+          <w:rFonts w:ascii="Calibri" w:eastAsia="Times New Roman" w:hAnsi="Calibri" w:cs="Calibri"/>
+          <w:kern w:val="0"/>
+          <w:lang w:eastAsia="hu-HU"/>
+          <w14:ligatures w14:val="none"/>
+        </w:rPr>
+        <w:t>A reset mode-t software resetre és hw reseten is próbál</w:t>
+      </w:r>
+      <w:r>
+        <w:rPr>
+          <w:rFonts w:ascii="Calibri" w:eastAsia="Times New Roman" w:hAnsi="Calibri" w:cs="Calibri"/>
+          <w:kern w:val="0"/>
+          <w:lang w:eastAsia="hu-HU"/>
+          <w14:ligatures w14:val="none"/>
+        </w:rPr>
+        <w:t>ni</w:t>
+      </w:r>
+    </w:p>
+    <w:p>
+      <w:pPr>
+        <w:pStyle w:val="ListParagraph"/>
+        <w:numPr>
+          <w:ilvl w:val="0"/>
+          <w:numId w:val="2"/>
+        </w:numPr>
+        <w:spacing w:line="276" w:lineRule="auto"/>
+        <w:rPr>
+          <w:rFonts w:ascii="Calibri" w:hAnsi="Calibri" w:cs="Calibri"/>
+          <w:lang w:val="en-US"/>
+        </w:rPr>
+      </w:pPr>
+      <w:r>
+        <w:rPr>
+          <w:rFonts w:ascii="Calibri" w:eastAsia="Times New Roman" w:hAnsi="Calibri" w:cs="Calibri"/>
+          <w:kern w:val="0"/>
+          <w:lang w:eastAsia="hu-HU"/>
+          <w14:ligatures w14:val="none"/>
+        </w:rPr>
+        <w:t>Alacsonyabb frekvenciát beállítani</w:t>
+      </w:r>
+    </w:p>
+    <w:p>
+      <w:pPr>
+        <w:pStyle w:val="ListParagraph"/>
+        <w:numPr>
+          <w:ilvl w:val="0"/>
+          <w:numId w:val="2"/>
+        </w:numPr>
+        <w:spacing w:line="276" w:lineRule="auto"/>
+        <w:rPr>
+          <w:rFonts w:ascii="Calibri" w:hAnsi="Calibri" w:cs="Calibri"/>
+          <w:lang w:val="en-US"/>
+        </w:rPr>
+      </w:pPr>
+      <w:r>
+        <w:rPr>
+          <w:rFonts w:ascii="Calibri" w:eastAsia="Times New Roman" w:hAnsi="Calibri" w:cs="Calibri"/>
+          <w:kern w:val="0"/>
+          <w:lang w:eastAsia="hu-HU"/>
+          <w14:ligatures w14:val="none"/>
+        </w:rPr>
+        <w:t>A portot JTAG-re tenni</w:t>
+      </w:r>
+    </w:p>
+    <w:p>
+      <w:pPr>
+        <w:pStyle w:val="ListParagraph"/>
+        <w:numPr>
+          <w:ilvl w:val="0"/>
+          <w:numId w:val="2"/>
+        </w:numPr>
+        <w:spacing w:line="276" w:lineRule="auto"/>
+        <w:rPr>
+          <w:rFonts w:ascii="Calibri" w:hAnsi="Calibri" w:cs="Calibri"/>
+          <w:lang w:val="en-US"/>
+        </w:rPr>
+      </w:pPr>
+      <w:r>
+        <w:rPr>
+          <w:rFonts w:ascii="Calibri" w:eastAsia="Times New Roman" w:hAnsi="Calibri" w:cs="Calibri"/>
+          <w:kern w:val="0"/>
+          <w:lang w:eastAsia="hu-HU"/>
+          <w14:ligatures w14:val="none"/>
+        </w:rPr>
+        <w:t>Firmware-t frissíteni és azután megpróbálni</w:t>
+      </w:r>
+    </w:p>
+    <w:p>
+      <w:pPr>
+        <w:pStyle w:val="ListParagraph"/>
+        <w:numPr>
+          <w:ilvl w:val="0"/>
+          <w:numId w:val="2"/>
+        </w:numPr>
+        <w:spacing w:line="276" w:lineRule="auto"/>
+        <w:rPr>
+          <w:rFonts w:ascii="Calibri" w:hAnsi="Calibri" w:cs="Calibri"/>
+          <w:lang w:val="en-US"/>
+        </w:rPr>
+      </w:pPr>
+      <w:r>
+        <w:rPr>
+          <w:rFonts w:ascii="Calibri" w:eastAsia="Times New Roman" w:hAnsi="Calibri" w:cs="Calibri"/>
+          <w:kern w:val="0"/>
+          <w:lang w:eastAsia="hu-HU"/>
+          <w14:ligatures w14:val="none"/>
+        </w:rPr>
+        <w:lastRenderedPageBreak/>
+        <w:t>Az SCK lábat is bekötve feltölteni</w:t>
+      </w:r>
+    </w:p>
+    <w:p>
+      <w:pPr>
+        <w:pStyle w:val="ListParagraph"/>
+        <w:numPr>
+          <w:ilvl w:val="0"/>
+          <w:numId w:val="2"/>
+        </w:numPr>
+        <w:spacing w:line="276" w:lineRule="auto"/>
+        <w:rPr>
+          <w:rFonts w:ascii="Calibri" w:hAnsi="Calibri" w:cs="Calibri"/>
+          <w:lang w:val="en-US"/>
+        </w:rPr>
+      </w:pPr>
+      <w:r>
+        <w:rPr>
+          <w:rFonts w:ascii="Calibri" w:eastAsia="Times New Roman" w:hAnsi="Calibri" w:cs="Calibri"/>
+          <w:kern w:val="0"/>
+          <w:lang w:eastAsia="hu-HU"/>
+          <w14:ligatures w14:val="none"/>
+        </w:rPr>
+        <w:t>A reset lábat is bekötve feltölteni</w:t>
+      </w:r>
+    </w:p>
+    <w:p>
+      <w:pPr>
+        <w:pStyle w:val="ListParagraph"/>
+        <w:numPr>
+          <w:ilvl w:val="0"/>
+          <w:numId w:val="2"/>
+        </w:numPr>
+        <w:spacing w:line="276" w:lineRule="auto"/>
+        <w:rPr>
+          <w:rFonts w:ascii="Calibri" w:hAnsi="Calibri" w:cs="Calibri"/>
+          <w:lang w:val="en-US"/>
+        </w:rPr>
+      </w:pPr>
+      <w:r>
+        <w:rPr>
+          <w:rFonts w:ascii="Calibri" w:eastAsia="Times New Roman" w:hAnsi="Calibri" w:cs="Calibri"/>
+          <w:kern w:val="0"/>
+          <w:lang w:eastAsia="hu-HU"/>
+          <w14:ligatures w14:val="none"/>
+        </w:rPr>
+        <w:t>A forrasztást megnézni hogy nincs-e rövidzár valahol és az okozza-e</w:t>
+      </w:r>
+    </w:p>
+    <w:p>
+      <w:pPr>
+        <w:pStyle w:val="ListParagraph"/>
+        <w:numPr>
+          <w:ilvl w:val="0"/>
+          <w:numId w:val="2"/>
+        </w:numPr>
+        <w:spacing w:line="276" w:lineRule="auto"/>
+        <w:rPr>
+          <w:rFonts w:ascii="Calibri" w:hAnsi="Calibri" w:cs="Calibri"/>
+          <w:lang w:val="en-US"/>
+        </w:rPr>
+      </w:pPr>
+      <w:r>
+        <w:rPr>
+          <w:rFonts w:ascii="Calibri" w:hAnsi="Calibri" w:cs="Calibri"/>
+          <w:lang w:val="en-US"/>
+        </w:rPr>
+        <w:t>2 fórumra írni és ott segítséget kérni</w:t>
+      </w:r>
+    </w:p>
+    <w:p>
+      <w:pPr>
+        <w:pStyle w:val="ListParagraph"/>
+        <w:numPr>
+          <w:ilvl w:val="0"/>
+          <w:numId w:val="2"/>
+        </w:numPr>
+        <w:spacing w:line="276" w:lineRule="auto"/>
+        <w:rPr>
+          <w:rFonts w:ascii="Calibri" w:hAnsi="Calibri" w:cs="Calibri"/>
+          <w:lang w:val="en-US"/>
+        </w:rPr>
+      </w:pPr>
+      <w:r>
+        <w:rPr>
+          <w:rFonts w:ascii="Calibri" w:hAnsi="Calibri" w:cs="Calibri"/>
+          <w:lang w:val="en-US"/>
+        </w:rPr>
+        <w:t>A Seed Studio-nak írni (az Ő boardjuk) és Tőlük segítséget kérni</w:t>
+      </w:r>
+    </w:p>
+    <w:p>
+      <w:pPr>
+        <w:pStyle w:val="ListParagraph"/>
+        <w:numPr>
+          <w:ilvl w:val="0"/>
+          <w:numId w:val="2"/>
+        </w:numPr>
+        <w:spacing w:line="276" w:lineRule="auto"/>
+        <w:rPr>
+          <w:rFonts w:ascii="Calibri" w:hAnsi="Calibri" w:cs="Calibri"/>
+          <w:lang w:val="en-US"/>
+        </w:rPr>
+      </w:pPr>
+      <w:r>
+        <w:rPr>
+          <w:rFonts w:ascii="Calibri" w:hAnsi="Calibri" w:cs="Calibri"/>
+          <w:lang w:val="en-US"/>
+        </w:rPr>
+        <w:t>Hardware-s kollégától segítséget kérni</w:t>
+      </w:r>
+    </w:p>
+    <w:p>
+      <w:pPr>
+        <w:pStyle w:val="ListParagraph"/>
+        <w:numPr>
+          <w:ilvl w:val="0"/>
+          <w:numId w:val="2"/>
+        </w:numPr>
+        <w:spacing w:line="276" w:lineRule="auto"/>
+        <w:rPr>
+          <w:rFonts w:ascii="Calibri" w:hAnsi="Calibri" w:cs="Calibri"/>
+          <w:lang w:val="en-US"/>
+        </w:rPr>
+      </w:pPr>
+      <w:r>
+        <w:rPr>
+          <w:rFonts w:ascii="Calibri" w:hAnsi="Calibri" w:cs="Calibri"/>
+          <w:lang w:val="en-US"/>
+        </w:rPr>
+        <w:t>A Hardware-s kolléga STM-ével feltölteni kódot rá</w:t>
+      </w:r>
+    </w:p>
+    <w:p>
+      <w:pPr>
+        <w:pStyle w:val="ListParagraph"/>
+        <w:numPr>
+          <w:ilvl w:val="0"/>
+          <w:numId w:val="2"/>
+        </w:numPr>
+        <w:spacing w:line="276" w:lineRule="auto"/>
+        <w:rPr>
+          <w:rFonts w:ascii="Calibri" w:hAnsi="Calibri" w:cs="Calibri"/>
+          <w:lang w:val="en-US"/>
+        </w:rPr>
+      </w:pPr>
+      <w:r>
+        <w:rPr>
+          <w:rFonts w:ascii="Calibri" w:hAnsi="Calibri" w:cs="Calibri"/>
+          <w:lang w:val="en-US"/>
+        </w:rPr>
+        <w:t>Másik STM boardot programozni (amit a kollégám rakott rá)</w:t>
+      </w:r>
+    </w:p>
+    <w:p>
+      <w:pPr>
+        <w:spacing w:line="276" w:lineRule="auto"/>
         <w:rPr>
           <w:rFonts w:ascii="Calibri" w:hAnsi="Calibri" w:cs="Calibri"/>
         </w:rPr>
@@ -3228,8 +3617,276 @@
       </w:rPr>
     </w:lvl>
   </w:abstractNum>
+  <w:abstractNum w:abstractNumId="1" w15:restartNumberingAfterBreak="0">
+    <w:nsid w:val="735A057F"/>
+    <w:multiLevelType w:val="multilevel"/>
+    <w:tmpl w:val="14427B0E"/>
+    <w:lvl w:ilvl="0">
+      <w:start w:val="1"/>
+      <w:numFmt w:val="bullet"/>
+      <w:lvlText w:val=""/>
+      <w:lvlJc w:val="left"/>
+      <w:pPr>
+        <w:tabs>
+          <w:tab w:val="num" w:pos="720"/>
+        </w:tabs>
+        <w:ind w:left="720" w:hanging="360"/>
+      </w:pPr>
+      <w:rPr>
+        <w:rFonts w:ascii="Symbol" w:hAnsi="Symbol" w:hint="default"/>
+        <w:sz w:val="20"/>
+      </w:rPr>
+    </w:lvl>
+    <w:lvl w:ilvl="1" w:tentative="1">
+      <w:start w:val="1"/>
+      <w:numFmt w:val="bullet"/>
+      <w:lvlText w:val="o"/>
+      <w:lvlJc w:val="left"/>
+      <w:pPr>
+        <w:tabs>
+          <w:tab w:val="num" w:pos="1440"/>
+        </w:tabs>
+        <w:ind w:left="1440" w:hanging="360"/>
+      </w:pPr>
+      <w:rPr>
+        <w:rFonts w:ascii="Courier New" w:hAnsi="Courier New" w:hint="default"/>
+        <w:sz w:val="20"/>
+      </w:rPr>
+    </w:lvl>
+    <w:lvl w:ilvl="2" w:tentative="1">
+      <w:start w:val="1"/>
+      <w:numFmt w:val="bullet"/>
+      <w:lvlText w:val=""/>
+      <w:lvlJc w:val="left"/>
+      <w:pPr>
+        <w:tabs>
+          <w:tab w:val="num" w:pos="2160"/>
+        </w:tabs>
+        <w:ind w:left="2160" w:hanging="360"/>
+      </w:pPr>
+      <w:rPr>
+        <w:rFonts w:ascii="Wingdings" w:hAnsi="Wingdings" w:hint="default"/>
+        <w:sz w:val="20"/>
+      </w:rPr>
+    </w:lvl>
+    <w:lvl w:ilvl="3" w:tentative="1">
+      <w:start w:val="1"/>
+      <w:numFmt w:val="bullet"/>
+      <w:lvlText w:val=""/>
+      <w:lvlJc w:val="left"/>
+      <w:pPr>
+        <w:tabs>
+          <w:tab w:val="num" w:pos="2880"/>
+        </w:tabs>
+        <w:ind w:left="2880" w:hanging="360"/>
+      </w:pPr>
+      <w:rPr>
+        <w:rFonts w:ascii="Wingdings" w:hAnsi="Wingdings" w:hint="default"/>
+        <w:sz w:val="20"/>
+      </w:rPr>
+    </w:lvl>
+    <w:lvl w:ilvl="4" w:tentative="1">
+      <w:start w:val="1"/>
+      <w:numFmt w:val="bullet"/>
+      <w:lvlText w:val=""/>
+      <w:lvlJc w:val="left"/>
+      <w:pPr>
+        <w:tabs>
+          <w:tab w:val="num" w:pos="3600"/>
+        </w:tabs>
+        <w:ind w:left="3600" w:hanging="360"/>
+      </w:pPr>
+      <w:rPr>
+        <w:rFonts w:ascii="Wingdings" w:hAnsi="Wingdings" w:hint="default"/>
+        <w:sz w:val="20"/>
+      </w:rPr>
+    </w:lvl>
+    <w:lvl w:ilvl="5" w:tentative="1">
+      <w:start w:val="1"/>
+      <w:numFmt w:val="bullet"/>
+      <w:lvlText w:val=""/>
+      <w:lvlJc w:val="left"/>
+      <w:pPr>
+        <w:tabs>
+          <w:tab w:val="num" w:pos="4320"/>
+        </w:tabs>
+        <w:ind w:left="4320" w:hanging="360"/>
+      </w:pPr>
+      <w:rPr>
+        <w:rFonts w:ascii="Wingdings" w:hAnsi="Wingdings" w:hint="default"/>
+        <w:sz w:val="20"/>
+      </w:rPr>
+    </w:lvl>
+    <w:lvl w:ilvl="6" w:tentative="1">
+      <w:start w:val="1"/>
+      <w:numFmt w:val="bullet"/>
+      <w:lvlText w:val=""/>
+      <w:lvlJc w:val="left"/>
+      <w:pPr>
+        <w:tabs>
+          <w:tab w:val="num" w:pos="5040"/>
+        </w:tabs>
+        <w:ind w:left="5040" w:hanging="360"/>
+      </w:pPr>
+      <w:rPr>
+        <w:rFonts w:ascii="Wingdings" w:hAnsi="Wingdings" w:hint="default"/>
+        <w:sz w:val="20"/>
+      </w:rPr>
+    </w:lvl>
+    <w:lvl w:ilvl="7" w:tentative="1">
+      <w:start w:val="1"/>
+      <w:numFmt w:val="bullet"/>
+      <w:lvlText w:val=""/>
+      <w:lvlJc w:val="left"/>
+      <w:pPr>
+        <w:tabs>
+          <w:tab w:val="num" w:pos="5760"/>
+        </w:tabs>
+        <w:ind w:left="5760" w:hanging="360"/>
+      </w:pPr>
+      <w:rPr>
+        <w:rFonts w:ascii="Wingdings" w:hAnsi="Wingdings" w:hint="default"/>
+        <w:sz w:val="20"/>
+      </w:rPr>
+    </w:lvl>
+    <w:lvl w:ilvl="8" w:tentative="1">
+      <w:start w:val="1"/>
+      <w:numFmt w:val="bullet"/>
+      <w:lvlText w:val=""/>
+      <w:lvlJc w:val="left"/>
+      <w:pPr>
+        <w:tabs>
+          <w:tab w:val="num" w:pos="6480"/>
+        </w:tabs>
+        <w:ind w:left="6480" w:hanging="360"/>
+      </w:pPr>
+      <w:rPr>
+        <w:rFonts w:ascii="Wingdings" w:hAnsi="Wingdings" w:hint="default"/>
+        <w:sz w:val="20"/>
+      </w:rPr>
+    </w:lvl>
+  </w:abstractNum>
+  <w:abstractNum w:abstractNumId="2" w15:restartNumberingAfterBreak="0">
+    <w:nsid w:val="791E525E"/>
+    <w:multiLevelType w:val="hybridMultilevel"/>
+    <w:tmpl w:val="69F0A3AA"/>
+    <w:lvl w:ilvl="0" w:tplc="040E0001">
+      <w:start w:val="1"/>
+      <w:numFmt w:val="bullet"/>
+      <w:lvlText w:val=""/>
+      <w:lvlJc w:val="left"/>
+      <w:pPr>
+        <w:ind w:left="1080" w:hanging="360"/>
+      </w:pPr>
+      <w:rPr>
+        <w:rFonts w:ascii="Symbol" w:hAnsi="Symbol" w:hint="default"/>
+      </w:rPr>
+    </w:lvl>
+    <w:lvl w:ilvl="1" w:tplc="040E0003" w:tentative="1">
+      <w:start w:val="1"/>
+      <w:numFmt w:val="bullet"/>
+      <w:lvlText w:val="o"/>
+      <w:lvlJc w:val="left"/>
+      <w:pPr>
+        <w:ind w:left="1800" w:hanging="360"/>
+      </w:pPr>
+      <w:rPr>
+        <w:rFonts w:ascii="Courier New" w:hAnsi="Courier New" w:cs="Courier New" w:hint="default"/>
+      </w:rPr>
+    </w:lvl>
+    <w:lvl w:ilvl="2" w:tplc="040E0005" w:tentative="1">
+      <w:start w:val="1"/>
+      <w:numFmt w:val="bullet"/>
+      <w:lvlText w:val=""/>
+      <w:lvlJc w:val="left"/>
+      <w:pPr>
+        <w:ind w:left="2520" w:hanging="360"/>
+      </w:pPr>
+      <w:rPr>
+        <w:rFonts w:ascii="Wingdings" w:hAnsi="Wingdings" w:hint="default"/>
+      </w:rPr>
+    </w:lvl>
+    <w:lvl w:ilvl="3" w:tplc="040E0001" w:tentative="1">
+      <w:start w:val="1"/>
+      <w:numFmt w:val="bullet"/>
+      <w:lvlText w:val=""/>
+      <w:lvlJc w:val="left"/>
+      <w:pPr>
+        <w:ind w:left="3240" w:hanging="360"/>
+      </w:pPr>
+      <w:rPr>
+        <w:rFonts w:ascii="Symbol" w:hAnsi="Symbol" w:hint="default"/>
+      </w:rPr>
+    </w:lvl>
+    <w:lvl w:ilvl="4" w:tplc="040E0003" w:tentative="1">
+      <w:start w:val="1"/>
+      <w:numFmt w:val="bullet"/>
+      <w:lvlText w:val="o"/>
+      <w:lvlJc w:val="left"/>
+      <w:pPr>
+        <w:ind w:left="3960" w:hanging="360"/>
+      </w:pPr>
+      <w:rPr>
+        <w:rFonts w:ascii="Courier New" w:hAnsi="Courier New" w:cs="Courier New" w:hint="default"/>
+      </w:rPr>
+    </w:lvl>
+    <w:lvl w:ilvl="5" w:tplc="040E0005" w:tentative="1">
+      <w:start w:val="1"/>
+      <w:numFmt w:val="bullet"/>
+      <w:lvlText w:val=""/>
+      <w:lvlJc w:val="left"/>
+      <w:pPr>
+        <w:ind w:left="4680" w:hanging="360"/>
+      </w:pPr>
+      <w:rPr>
+        <w:rFonts w:ascii="Wingdings" w:hAnsi="Wingdings" w:hint="default"/>
+      </w:rPr>
+    </w:lvl>
+    <w:lvl w:ilvl="6" w:tplc="040E0001" w:tentative="1">
+      <w:start w:val="1"/>
+      <w:numFmt w:val="bullet"/>
+      <w:lvlText w:val=""/>
+      <w:lvlJc w:val="left"/>
+      <w:pPr>
+        <w:ind w:left="5400" w:hanging="360"/>
+      </w:pPr>
+      <w:rPr>
+        <w:rFonts w:ascii="Symbol" w:hAnsi="Symbol" w:hint="default"/>
+      </w:rPr>
+    </w:lvl>
+    <w:lvl w:ilvl="7" w:tplc="040E0003" w:tentative="1">
+      <w:start w:val="1"/>
+      <w:numFmt w:val="bullet"/>
+      <w:lvlText w:val="o"/>
+      <w:lvlJc w:val="left"/>
+      <w:pPr>
+        <w:ind w:left="6120" w:hanging="360"/>
+      </w:pPr>
+      <w:rPr>
+        <w:rFonts w:ascii="Courier New" w:hAnsi="Courier New" w:cs="Courier New" w:hint="default"/>
+      </w:rPr>
+    </w:lvl>
+    <w:lvl w:ilvl="8" w:tplc="040E0005" w:tentative="1">
+      <w:start w:val="1"/>
+      <w:numFmt w:val="bullet"/>
+      <w:lvlText w:val=""/>
+      <w:lvlJc w:val="left"/>
+      <w:pPr>
+        <w:ind w:left="6840" w:hanging="360"/>
+      </w:pPr>
+      <w:rPr>
+        <w:rFonts w:ascii="Wingdings" w:hAnsi="Wingdings" w:hint="default"/>
+      </w:rPr>
+    </w:lvl>
+  </w:abstractNum>
   <w:num w:numId="1" w16cid:durableId="1160728258">
     <w:abstractNumId w:val="0"/>
+  </w:num>
+  <w:num w:numId="2" w16cid:durableId="675612431">
+    <w:abstractNumId w:val="2"/>
+  </w:num>
+  <w:num w:numId="3" w16cid:durableId="335697206">
+    <w:abstractNumId w:val="1"/>
   </w:num>
 </w:numbering>
 </file>
@@ -3837,6 +4494,7 @@
   <w:style w:type="character" w:default="1" w:styleId="DefaultParagraphFont">
     <w:name w:val="Default Paragraph Font"/>
     <w:uiPriority w:val="1"/>
+    <w:semiHidden/>
     <w:unhideWhenUsed/>
   </w:style>
   <w:style w:type="table" w:default="1" w:styleId="TableNormal">
